--- a/ordenanzas/1480.docx
+++ b/ordenanzas/1480.docx
@@ -5,7 +5,8 @@
     <w:p>
       <w:pPr>
         <w:pStyle w:val="Sangra2detindependiente"/>
-        <w:spacing w:after="200"/>
+        <w:keepNext/>
+        <w:spacing w:after="240"/>
         <w:ind w:firstLine="0"/>
         <w:jc w:val="right"/>
         <w:rPr>
@@ -22,14 +23,17 @@
     <w:p>
       <w:pPr>
         <w:pStyle w:val="Sangra2detindependiente"/>
-        <w:spacing w:after="200"/>
+        <w:keepNext/>
+        <w:spacing w:before="240" w:after="360"/>
         <w:ind w:firstLine="0"/>
         <w:rPr>
-          <w:bCs/>
-        </w:rPr>
-      </w:pPr>
-      <w:r>
-        <w:rPr>
+          <w:b/>
+          <w:bCs/>
+        </w:rPr>
+      </w:pPr>
+      <w:r>
+        <w:rPr>
+          <w:b/>
           <w:bCs/>
         </w:rPr>
         <w:t>ORDENANZA Nº 1480</w:t>
@@ -38,16 +42,35 @@
     <w:p>
       <w:pPr>
         <w:pStyle w:val="Sangra2detindependiente"/>
-        <w:spacing w:after="200"/>
+        <w:keepNext/>
+        <w:spacing w:before="240" w:after="120"/>
         <w:ind w:firstLine="0"/>
-        <w:jc w:val="both"/>
-      </w:pPr>
-      <w:r>
-        <w:rPr>
+        <w:rPr>
+          <w:b/>
+          <w:bCs/>
+        </w:rPr>
+      </w:pPr>
+      <w:r>
+        <w:rPr>
+          <w:b/>
           <w:bCs/>
         </w:rPr>
         <w:t xml:space="preserve">VISTO: </w:t>
       </w:r>
+    </w:p>
+    <w:p>
+      <w:pPr>
+        <w:pStyle w:val="Sangra2detindependiente"/>
+        <w:keepNext/>
+        <w:spacing w:after="120"/>
+        <w:ind w:firstLine="0"/>
+      </w:pPr>
+      <w:r>
+        <w:rPr>
+          <w:bCs/>
+        </w:rPr>
+        <w:t xml:space="preserve"> </w:t>
+      </w:r>
       <w:r>
         <w:t>La Ordenanza 1439, en donde el H.C.D. faculta a Departamento Ejecutivo Municipal a suscribir Convenio con el Banco del Tucumán;</w:t>
       </w:r>
@@ -55,9 +78,9 @@
     <w:p>
       <w:pPr>
         <w:pStyle w:val="Sangra2detindependiente"/>
-        <w:spacing w:after="200"/>
+        <w:keepNext/>
+        <w:spacing w:after="120"/>
         <w:ind w:firstLine="0"/>
-        <w:jc w:val="both"/>
       </w:pPr>
       <w:r>
         <w:t>El Expediente 596-Y-05 donde el Departamento Ejecutivo Municipal adjunta el Convenio suscripto para su aprobación, cumpliendo con lo estipulado en el Artículo Décimo Quinto; y</w:t>
@@ -66,8 +89,24 @@
     <w:p>
       <w:pPr>
         <w:pStyle w:val="Textoindependiente2"/>
-        <w:spacing w:after="200"/>
-        <w:jc w:val="both"/>
+        <w:keepNext/>
+        <w:spacing w:before="240" w:after="120"/>
+        <w:rPr>
+          <w:bCs w:val="0"/>
+        </w:rPr>
+      </w:pPr>
+      <w:r>
+        <w:rPr>
+          <w:bCs w:val="0"/>
+        </w:rPr>
+        <w:t xml:space="preserve">CONSIDERANDO: </w:t>
+      </w:r>
+    </w:p>
+    <w:p>
+      <w:pPr>
+        <w:pStyle w:val="Textoindependiente2"/>
+        <w:keepNext/>
+        <w:spacing w:after="120"/>
         <w:rPr>
           <w:b w:val="0"/>
           <w:bCs w:val="0"/>
@@ -78,7 +117,7 @@
           <w:b w:val="0"/>
           <w:bCs w:val="0"/>
         </w:rPr>
-        <w:t xml:space="preserve">CONSIDERANDO: </w:t>
+        <w:t xml:space="preserve"> </w:t>
       </w:r>
       <w:r>
         <w:rPr>
@@ -91,8 +130,10 @@
     <w:p>
       <w:pPr>
         <w:pStyle w:val="Sangra3detindependiente"/>
-        <w:spacing w:after="200"/>
+        <w:keepNext/>
+        <w:spacing w:after="120"/>
         <w:ind w:firstLine="0"/>
+        <w:jc w:val="left"/>
       </w:pPr>
       <w:r>
         <w:t>Que el servicio a prestar por el Banco redundará en un clarobeneficio para el personal del Municipio;</w:t>
@@ -101,20 +142,18 @@
     <w:p>
       <w:pPr>
         <w:pStyle w:val="Textoindependiente"/>
-        <w:spacing w:after="200"/>
+        <w:keepNext/>
+        <w:spacing w:before="360" w:after="360"/>
+        <w:ind w:left="1984" w:right="1984"/>
         <w:jc w:val="center"/>
         <w:rPr>
-          <w:bCs/>
-        </w:rPr>
-      </w:pPr>
-      <w:r>
-        <w:rPr>
-          <w:bCs/>
-        </w:rPr>
-        <w:t xml:space="preserve">POR </w:t>
-      </w:r>
-      <w:r>
-        <w:rPr>
+          <w:b/>
+          <w:bCs/>
+        </w:rPr>
+      </w:pPr>
+      <w:r>
+        <w:rPr>
+          <w:b/>
           <w:bCs/>
         </w:rPr>
         <w:t>EL CONCEJO DELIBERANTE SANCIONA CON FUERZA DE ORDENANZA</w:t>
@@ -123,8 +162,9 @@
     <w:p>
       <w:pPr>
         <w:pStyle w:val="Textoindependiente"/>
-        <w:spacing w:after="200"/>
-        <w:jc w:val="center"/>
+        <w:keepNext/>
+        <w:spacing w:after="120"/>
+        <w:jc w:val="left"/>
         <w:rPr>
           <w:bCs/>
         </w:rPr>
@@ -146,8 +186,9 @@
     <w:p>
       <w:pPr>
         <w:pStyle w:val="Textoindependiente"/>
-        <w:spacing w:after="200"/>
-        <w:jc w:val="center"/>
+        <w:keepNext/>
+        <w:spacing w:after="120"/>
+        <w:jc w:val="left"/>
         <w:rPr>
           <w:bCs/>
         </w:rPr>
@@ -162,8 +203,9 @@
     <w:p>
       <w:pPr>
         <w:pStyle w:val="Textoindependiente"/>
-        <w:spacing w:after="200"/>
-        <w:jc w:val="center"/>
+        <w:keepNext/>
+        <w:spacing w:after="120"/>
+        <w:jc w:val="left"/>
         <w:rPr>
           <w:bCs/>
         </w:rPr>
@@ -178,7 +220,9 @@
     <w:p>
       <w:pPr>
         <w:pStyle w:val="Textoindependiente"/>
-        <w:spacing w:after="200"/>
+        <w:keepNext/>
+        <w:spacing w:after="120"/>
+        <w:jc w:val="left"/>
       </w:pPr>
       <w:r>
         <w:t xml:space="preserve">Entre la </w:t>
@@ -190,13 +234,27 @@
         <w:t>MUNICIPALIDAD DE YERBA BUENA</w:t>
       </w:r>
       <w:r>
-        <w:t>, en adelante LA MUNICIPALIDAD, representada en este acto por su Señor Intendente Ing. Roberto Martínez Zavalía, D.N.I. N° 12.869.334, cuyo carácter es público y notorio y así lo reconoce la otra parte, y el BANCO DEL TUCUMAN S.A., en adelante EL BANCO representado en ese acto por el Sr. Gerente General, Waldo Camilo López, D.N.I. Nº 14.352.559 y el Sr. Gerente de Marketing y Red de Sucursales, Raúl Antonio Dip, D.N.I. Nº 16.686.378, en carácter de apoderados, convienen en celebrar el presente convenio para atender el servicio de pago de haberes al personal de LA MUNICIPALIDAD, que se regirá por las siguientes cláusulas:</w:t>
-      </w:r>
-    </w:p>
-    <w:p>
-      <w:pPr>
-        <w:pStyle w:val="Textoindependiente"/>
-        <w:spacing w:after="200"/>
+        <w:t>, en adelante LA MUNICIPALIDAD, representada en este acto por su Señor Intendente Ing. Roberto Martínez Zavalía, D.N.I. N° 12.869.334, cuyo carácter es público y notorio y así lo reconoce la otra parte, y el BANCO DEL TUCUMAN S.A., en adelante EL BANCO representado en ese acto por el Sr. Gerente General, Waldo Camilo López, D.N.I. N</w:t>
+      </w:r>
+      <w:r>
+        <w:t xml:space="preserve">º </w:t>
+      </w:r>
+      <w:r>
+        <w:t>14.352.559 y el Sr. Gerente de Marketing y Red de Sucursales, Raúl Antonio Dip, D.N.I. N</w:t>
+      </w:r>
+      <w:r>
+        <w:t xml:space="preserve">º </w:t>
+      </w:r>
+      <w:r>
+        <w:t>16.686.378, en carácter de apoderados, convienen en celebrar el presente convenio para atender el servicio de pago de haberes al personal de LA MUNICIPALIDAD, que se regirá por las siguientes cláusulas:</w:t>
+      </w:r>
+    </w:p>
+    <w:p>
+      <w:pPr>
+        <w:pStyle w:val="Textoindependiente"/>
+        <w:keepNext/>
+        <w:spacing w:after="120"/>
+        <w:jc w:val="left"/>
       </w:pPr>
       <w:r>
         <w:rPr>
@@ -211,7 +269,7 @@
         <w:t xml:space="preserve"> </w:t>
       </w:r>
       <w:r>
-        <w:t xml:space="preserve">                    (</w:t>
+        <w:t xml:space="preserve"> (</w:t>
       </w:r>
       <w:r>
         <w:t>con devengamiento de interés sobre saldo</w:t>
@@ -226,7 +284,9 @@
     <w:p>
       <w:pPr>
         <w:pStyle w:val="Textoindependiente"/>
-        <w:spacing w:after="200"/>
+        <w:keepNext/>
+        <w:spacing w:after="120"/>
+        <w:jc w:val="left"/>
       </w:pPr>
       <w:r>
         <w:rPr>
@@ -241,7 +301,9 @@
     <w:p>
       <w:pPr>
         <w:pStyle w:val="Textoindependiente"/>
-        <w:spacing w:after="200"/>
+        <w:keepNext/>
+        <w:spacing w:after="120"/>
+        <w:jc w:val="left"/>
       </w:pPr>
       <w:r>
         <w:rPr>
@@ -256,7 +318,9 @@
     <w:p>
       <w:pPr>
         <w:pStyle w:val="Textoindependiente"/>
-        <w:spacing w:after="200"/>
+        <w:keepNext/>
+        <w:spacing w:after="120"/>
+        <w:jc w:val="left"/>
       </w:pPr>
       <w:r>
         <w:rPr>
@@ -271,7 +335,7 @@
         <w:t xml:space="preserve"> </w:t>
       </w:r>
       <w:r>
-        <w:t xml:space="preserve">                    (</w:t>
+        <w:t xml:space="preserve"> (</w:t>
       </w:r>
       <w:r>
         <w:t>Banco Central de la República Argentina</w:t>
@@ -313,7 +377,9 @@
     <w:p>
       <w:pPr>
         <w:pStyle w:val="Textoindependiente"/>
-        <w:spacing w:after="200"/>
+        <w:keepNext/>
+        <w:spacing w:after="120"/>
+        <w:jc w:val="left"/>
       </w:pPr>
       <w:r>
         <w:rPr>
@@ -328,7 +394,7 @@
         <w:t xml:space="preserve"> </w:t>
       </w:r>
       <w:r>
-        <w:t xml:space="preserve">                    (</w:t>
+        <w:t xml:space="preserve"> (</w:t>
       </w:r>
       <w:r>
         <w:t>noventa</w:t>
@@ -346,7 +412,9 @@
     <w:p>
       <w:pPr>
         <w:pStyle w:val="Textoindependiente"/>
-        <w:spacing w:after="200"/>
+        <w:keepNext/>
+        <w:spacing w:after="120"/>
+        <w:jc w:val="left"/>
       </w:pPr>
       <w:r>
         <w:t>EL BANCO podrá suministrar tarjetas magnéticas adicionales de acuerdo a lo solicitado por el titular de la cuenta y bajo su exclusiva responsabilidad, haciéndose cargo éste por la emisión de las mismas.</w:t>
@@ -355,13 +423,14 @@
     <w:p>
       <w:pPr>
         <w:pStyle w:val="Textoindependiente"/>
-        <w:spacing w:after="200"/>
-      </w:pPr>
-      <w:r>
-        <w:rPr>
-          <w:bCs/>
-        </w:rPr>
-        <w:lastRenderedPageBreak/>
+        <w:keepNext/>
+        <w:spacing w:after="120"/>
+        <w:jc w:val="left"/>
+      </w:pPr>
+      <w:r>
+        <w:rPr>
+          <w:bCs/>
+        </w:rPr>
         <w:t>SEXTA:</w:t>
       </w:r>
       <w:r>
@@ -371,21 +440,26 @@
     <w:p>
       <w:pPr>
         <w:pStyle w:val="Textoindependiente"/>
+        <w:keepNext/>
         <w:numPr>
           <w:ilvl w:val="0"/>
           <w:numId w:val="3"/>
         </w:numPr>
-        <w:spacing w:after="200"/>
+        <w:spacing w:after="120"/>
         <w:ind w:left="0" w:firstLine="0"/>
-      </w:pPr>
-      <w:r>
+        <w:jc w:val="left"/>
+      </w:pPr>
+      <w:r>
+        <w:lastRenderedPageBreak/>
         <w:t>Carta autorizando debitar de su Cuenta Corriente en Efectivo N° 20000071/0 cuenta radicada en Suc. Yerba Buena por el importe necesario para hacer efectivo el servicio e informando fehacientemente la fecha y la moneda en que deberán acreditarse los sueldos del personal.</w:t>
       </w:r>
     </w:p>
     <w:p>
       <w:pPr>
         <w:pStyle w:val="Textoindependiente"/>
-        <w:spacing w:after="200"/>
+        <w:keepNext/>
+        <w:spacing w:after="120"/>
+        <w:jc w:val="left"/>
       </w:pPr>
       <w:r>
         <w:t>LA MUNICIPALIDAD se compromete a contar con saldo suficiente o autorización para girar en descubierto – en su cuenta corriente en efectivo – a efectos de hacer frente al pago de los haberes de su personal.</w:t>
@@ -394,12 +468,14 @@
     <w:p>
       <w:pPr>
         <w:pStyle w:val="Textoindependiente"/>
+        <w:keepNext/>
         <w:numPr>
           <w:ilvl w:val="0"/>
           <w:numId w:val="3"/>
         </w:numPr>
-        <w:spacing w:after="200"/>
+        <w:spacing w:after="120"/>
         <w:ind w:left="0" w:firstLine="0"/>
+        <w:jc w:val="left"/>
       </w:pPr>
       <w:r>
         <w:t>Diskette, conteniendo archivo con la información indicada en diseño de registro para “Carga de Movimientos” que a tal efecto proveerá EL BANCO.</w:t>
@@ -408,12 +484,14 @@
     <w:p>
       <w:pPr>
         <w:pStyle w:val="Textoindependiente"/>
+        <w:keepNext/>
         <w:numPr>
           <w:ilvl w:val="0"/>
           <w:numId w:val="3"/>
         </w:numPr>
-        <w:spacing w:after="200"/>
+        <w:spacing w:after="120"/>
         <w:ind w:left="0" w:firstLine="0"/>
+        <w:jc w:val="left"/>
       </w:pPr>
       <w:r>
         <w:t>Listado impreso del contenido del diskette, firmado por los Apoderados de LA MUNICIPALIDAD.</w:t>
@@ -422,7 +500,9 @@
     <w:p>
       <w:pPr>
         <w:pStyle w:val="Textoindependiente"/>
-        <w:spacing w:after="200"/>
+        <w:keepNext/>
+        <w:spacing w:after="120"/>
+        <w:jc w:val="left"/>
       </w:pPr>
       <w:r>
         <w:rPr>
@@ -437,7 +517,7 @@
         <w:t xml:space="preserve"> </w:t>
       </w:r>
       <w:r>
-        <w:t xml:space="preserve">                    (</w:t>
+        <w:t xml:space="preserve"> (</w:t>
       </w:r>
       <w:r>
         <w:t>setenta y dos</w:t>
@@ -455,7 +535,9 @@
     <w:p>
       <w:pPr>
         <w:pStyle w:val="Textoindependiente"/>
-        <w:spacing w:after="200"/>
+        <w:keepNext/>
+        <w:spacing w:after="120"/>
+        <w:jc w:val="left"/>
       </w:pPr>
       <w:r>
         <w:t>Asimismo, en caso de producirse desvinculación de un empleado de LA MUNICIPALIDAD, ésta deberá informar a EL BANCO – dentro de las 72</w:t>
@@ -464,7 +546,7 @@
         <w:t xml:space="preserve"> </w:t>
       </w:r>
       <w:r>
-        <w:t xml:space="preserve">                    (</w:t>
+        <w:t xml:space="preserve"> (</w:t>
       </w:r>
       <w:r>
         <w:t>setenta y dos</w:t>
@@ -482,7 +564,9 @@
     <w:p>
       <w:pPr>
         <w:pStyle w:val="Textoindependiente"/>
-        <w:spacing w:after="200"/>
+        <w:keepNext/>
+        <w:spacing w:after="120"/>
+        <w:jc w:val="left"/>
       </w:pPr>
       <w:r>
         <w:t>LA MUNICIPALIDAD será solidariamente responsable por los saldos impagos que resultaren, por su omisión de notificar la desvinculación de un empleado de LA MUNICIPALIDAD, dentro de las 72 hs. hábiles de producida la misma.</w:t>
@@ -491,7 +575,9 @@
     <w:p>
       <w:pPr>
         <w:pStyle w:val="Textoindependiente"/>
-        <w:spacing w:after="200"/>
+        <w:keepNext/>
+        <w:spacing w:after="120"/>
+        <w:jc w:val="left"/>
       </w:pPr>
       <w:r>
         <w:rPr>
@@ -524,7 +610,9 @@
     <w:p>
       <w:pPr>
         <w:pStyle w:val="Textoindependiente"/>
-        <w:spacing w:after="200"/>
+        <w:keepNext/>
+        <w:spacing w:after="120"/>
+        <w:jc w:val="left"/>
       </w:pPr>
       <w:r>
         <w:t>En caso que LA MUNICIPALIDAD no enviara la información indicada en el plazo señalado en la cláusula sexta del presente Contrato, EL BANCO no se hará responsable por la demora que por este motivo se pudiera incurrir en la acreditación de los haberes.</w:t>
@@ -533,7 +621,9 @@
     <w:p>
       <w:pPr>
         <w:pStyle w:val="Textoindependiente"/>
-        <w:spacing w:after="200"/>
+        <w:keepNext/>
+        <w:spacing w:after="120"/>
+        <w:jc w:val="left"/>
       </w:pPr>
       <w:r>
         <w:t>Igualmente, no será responsabilidad de EL BANCO, en caso que al momento de pagar los haberes no existieran fondos suficientes para debitar de la cuenta que LA MUNICIPALIDAD tuviera en EL BANCO, salvo que mediare autorización expresa a girar en descubierto – en la Cuenta Corriente en Efectivo – para cumplimentar dicha operatoria.</w:t>
@@ -542,50 +632,59 @@
     <w:p>
       <w:pPr>
         <w:pStyle w:val="Textoindependiente"/>
-        <w:spacing w:after="200"/>
-      </w:pPr>
-      <w:r>
-        <w:rPr>
-          <w:bCs/>
-        </w:rPr>
+        <w:keepNext/>
+        <w:spacing w:after="120"/>
+        <w:jc w:val="left"/>
+      </w:pPr>
+      <w:r>
+        <w:rPr>
+          <w:bCs/>
+        </w:rPr>
+        <w:t>NOVENA:</w:t>
+      </w:r>
+      <w:r>
+        <w:t xml:space="preserve"> EL BANCO deberá procesar en forma inmediata la información o instrucciones que reciba de LA MUNICIPALIDAD, tendientesa modificar, bloquear o demorar la acreditación o disponibilidad de los fondos correspondientesa las Cuentas Corrientes de los empleados que LA MUNICIPALIDAD indique.</w:t>
+      </w:r>
+    </w:p>
+    <w:p>
+      <w:pPr>
+        <w:pStyle w:val="Textoindependiente"/>
+        <w:keepNext/>
+        <w:spacing w:after="120"/>
+        <w:jc w:val="left"/>
+      </w:pPr>
+      <w:r>
+        <w:t>LA MUNICIPALIDAD deberá brindar esa información al BANCO con una anticipación de 3</w:t>
+      </w:r>
+      <w:r>
+        <w:t xml:space="preserve"> </w:t>
+      </w:r>
+      <w:r>
+        <w:t xml:space="preserve"> (</w:t>
+      </w:r>
+      <w:r>
+        <w:t>tres</w:t>
+      </w:r>
+      <w:r>
+        <w:t xml:space="preserve">) </w:t>
+      </w:r>
+      <w:r>
+        <w:t xml:space="preserve"> </w:t>
+      </w:r>
+      <w:r>
+        <w:t xml:space="preserve">días hábiles anteriores al día en que deban acreditarse los fondos, sin perjuicio de lo cual EL BANCO deberá adoptar las medidas necesarias para, </w:t>
+      </w:r>
+      <w:r>
         <w:lastRenderedPageBreak/>
-        <w:t>NOVENA:</w:t>
-      </w:r>
-      <w:r>
-        <w:t xml:space="preserve"> EL BANCO deberá procesar en forma inmediata la información o instrucciones que reciba de LA MUNICIPALIDAD, tendientesa modificar, bloquear o demorar la acreditación o disponibilidad de los fondos correspondientesa las Cuentas Corrientes de los empleados que LA MUNICIPALIDAD indique.</w:t>
-      </w:r>
-    </w:p>
-    <w:p>
-      <w:pPr>
-        <w:pStyle w:val="Textoindependiente"/>
-        <w:spacing w:after="200"/>
-      </w:pPr>
-      <w:r>
-        <w:t>LA MUNICIPALIDAD deberá brindar esa información al BANCO con una anticipación de 3</w:t>
-      </w:r>
-      <w:r>
-        <w:t xml:space="preserve"> </w:t>
-      </w:r>
-      <w:r>
-        <w:t xml:space="preserve">                    (</w:t>
-      </w:r>
-      <w:r>
-        <w:t>tres</w:t>
-      </w:r>
-      <w:r>
-        <w:t xml:space="preserve">) </w:t>
-      </w:r>
-      <w:r>
-        <w:t xml:space="preserve"> </w:t>
-      </w:r>
-      <w:r>
-        <w:t>días hábiles anteriores al día en que deban acreditarse los fondos, sin perjuicio de lo cual EL BANCO deberá adoptar las medidas necesarias para, en su caso y cuando ello fuere posible, reservar las acreditaciones que se hubieran efectuado en las Cuentas Corrientes respecto de las cuales sea menester practicar las modificaciones, bloqueos o suspensiones aludidos. Se aclara que LA MUNICIPALIDAD procederá a cursar las indicaciones aludidas únicamente cuando exista algún impedimento que torne improcedente el pago de los fondos pertinentes al empleado del que se trate.</w:t>
-      </w:r>
-    </w:p>
-    <w:p>
-      <w:pPr>
-        <w:pStyle w:val="Textoindependiente"/>
-        <w:spacing w:after="200"/>
+        <w:t>en su caso y cuando ello fuere posible, reservar las acreditaciones que se hubieran efectuado en las Cuentas Corrientes respecto de las cuales sea menester practicar las modificaciones, bloqueos o suspensiones aludidos. Se aclara que LA MUNICIPALIDAD procederá a cursar las indicaciones aludidas únicamente cuando exista algún impedimento que torne improcedente el pago de los fondos pertinentes al empleado del que se trate.</w:t>
+      </w:r>
+    </w:p>
+    <w:p>
+      <w:pPr>
+        <w:pStyle w:val="Textoindependiente"/>
+        <w:keepNext/>
+        <w:spacing w:after="120"/>
+        <w:jc w:val="left"/>
       </w:pPr>
       <w:r>
         <w:rPr>
@@ -600,7 +699,9 @@
     <w:p>
       <w:pPr>
         <w:pStyle w:val="Textoindependiente"/>
-        <w:spacing w:after="200"/>
+        <w:keepNext/>
+        <w:spacing w:after="120"/>
+        <w:jc w:val="left"/>
       </w:pPr>
       <w:r>
         <w:rPr>
@@ -642,7 +743,7 @@
         <w:t xml:space="preserve"> </w:t>
       </w:r>
       <w:r>
-        <w:t xml:space="preserve">                    (</w:t>
+        <w:t xml:space="preserve"> (</w:t>
       </w:r>
       <w:r>
         <w:t>dos</w:t>
@@ -660,7 +761,7 @@
         <w:t xml:space="preserve"> </w:t>
       </w:r>
       <w:r>
-        <w:t xml:space="preserve">                    (</w:t>
+        <w:t xml:space="preserve"> (</w:t>
       </w:r>
       <w:r>
         <w:t>cuatro</w:t>
@@ -687,7 +788,9 @@
     <w:p>
       <w:pPr>
         <w:pStyle w:val="Textoindependiente"/>
-        <w:spacing w:after="200"/>
+        <w:keepNext/>
+        <w:spacing w:after="120"/>
+        <w:jc w:val="left"/>
       </w:pPr>
       <w:r>
         <w:t>Estarán a cargo de cada empleado los siguientes costos: a</w:t>
@@ -723,7 +826,9 @@
     <w:p>
       <w:pPr>
         <w:pStyle w:val="Textoindependiente"/>
-        <w:spacing w:after="200"/>
+        <w:keepNext/>
+        <w:spacing w:after="120"/>
+        <w:jc w:val="left"/>
       </w:pPr>
       <w:r>
         <w:rPr>
@@ -738,7 +843,7 @@
         <w:t xml:space="preserve"> </w:t>
       </w:r>
       <w:r>
-        <w:t xml:space="preserve">                    (</w:t>
+        <w:t xml:space="preserve"> (</w:t>
       </w:r>
       <w:r>
         <w:t>préstamos personales, tarjetas de créditos, anticipos, etc.</w:t>
@@ -756,7 +861,7 @@
         <w:t xml:space="preserve"> </w:t>
       </w:r>
       <w:r>
-        <w:t xml:space="preserve">                    (</w:t>
+        <w:t xml:space="preserve"> (</w:t>
       </w:r>
       <w:r>
         <w:t>seis</w:t>
@@ -774,7 +879,9 @@
     <w:p>
       <w:pPr>
         <w:pStyle w:val="Textoindependiente"/>
-        <w:spacing w:after="200"/>
+        <w:keepNext/>
+        <w:spacing w:after="120"/>
+        <w:jc w:val="left"/>
       </w:pPr>
       <w:r>
         <w:rPr>
@@ -795,7 +902,7 @@
         <w:t xml:space="preserve"> </w:t>
       </w:r>
       <w:r>
-        <w:t xml:space="preserve">                    (</w:t>
+        <w:t xml:space="preserve"> (</w:t>
       </w:r>
       <w:r>
         <w:t>ocho</w:t>
@@ -813,7 +920,7 @@
         <w:t xml:space="preserve"> </w:t>
       </w:r>
       <w:r>
-        <w:t xml:space="preserve">                    (</w:t>
+        <w:t xml:space="preserve"> (</w:t>
       </w:r>
       <w:r>
         <w:t>noventa</w:t>
@@ -831,49 +938,50 @@
         <w:t xml:space="preserve"> </w:t>
       </w:r>
       <w:r>
-        <w:t xml:space="preserve">                    </w:t>
-      </w:r>
-      <w:r>
+        <w:t xml:space="preserve"> (</w:t>
+      </w:r>
+      <w:r>
+        <w:t>noventa</w:t>
+      </w:r>
+      <w:r>
+        <w:t xml:space="preserve">) </w:t>
+      </w:r>
+      <w:r>
+        <w:t xml:space="preserve"> </w:t>
+      </w:r>
+      <w:r>
+        <w:t>días corridos a la fecha en que operará dicha rescisión, no dando derecho a la otra parte a reclamo ni indemnización de ninguna naturaleza, con excepción de aquellas sumas que la Municipalidad pudiere adeudar a EL BANCO, por resultar solidariamente responsable por los saldos impagos al omitir notificar la desvinculación de un empleado, dentro de las 72 horas de producida la misma conforme lo establece la Cláusula Séptima del presente Contrato.</w:t>
+      </w:r>
+    </w:p>
+    <w:p>
+      <w:pPr>
+        <w:pStyle w:val="Textoindependiente"/>
+        <w:keepNext/>
+        <w:spacing w:after="120"/>
+        <w:jc w:val="left"/>
+      </w:pPr>
+      <w:r>
+        <w:rPr>
+          <w:bCs/>
+        </w:rPr>
+        <w:t>DECIMA CUARTA:</w:t>
+      </w:r>
+      <w:r>
+        <w:t xml:space="preserve"> El sellado del presente contrato será abonado en partes iguales por EL BANCO y LA MUNICIPALIDAD.</w:t>
+      </w:r>
+    </w:p>
+    <w:p>
+      <w:pPr>
+        <w:pStyle w:val="Textoindependiente"/>
+        <w:keepNext/>
+        <w:spacing w:after="120"/>
+        <w:jc w:val="left"/>
+      </w:pPr>
+      <w:r>
+        <w:rPr>
+          <w:bCs/>
+        </w:rPr>
         <w:lastRenderedPageBreak/>
-        <w:t>(</w:t>
-      </w:r>
-      <w:r>
-        <w:t>noventa</w:t>
-      </w:r>
-      <w:r>
-        <w:t xml:space="preserve">) </w:t>
-      </w:r>
-      <w:r>
-        <w:t xml:space="preserve"> </w:t>
-      </w:r>
-      <w:r>
-        <w:t>días corridos a la fecha en que operará dicha rescisión, no dando derecho a la otra parte a reclamo ni indemnización de ninguna naturaleza, con excepción de aquellas sumas que la Municipalidad pudiere adeudar a EL BANCO, por resultar solidariamente responsable por los saldos impagos al omitir notificar la desvinculación de un empleado, dentro de las 72 horas de producida la misma conforme lo establece la Cláusula Séptima del presente Contrato.</w:t>
-      </w:r>
-    </w:p>
-    <w:p>
-      <w:pPr>
-        <w:pStyle w:val="Textoindependiente"/>
-        <w:spacing w:after="200"/>
-      </w:pPr>
-      <w:r>
-        <w:rPr>
-          <w:bCs/>
-        </w:rPr>
-        <w:t>DECIMA CUARTA:</w:t>
-      </w:r>
-      <w:r>
-        <w:t xml:space="preserve"> El sellado del presente contrato será abonado en partes iguales por EL BANCO y LA MUNICIPALIDAD.</w:t>
-      </w:r>
-    </w:p>
-    <w:p>
-      <w:pPr>
-        <w:pStyle w:val="Textoindependiente"/>
-        <w:spacing w:after="200"/>
-      </w:pPr>
-      <w:r>
-        <w:rPr>
-          <w:bCs/>
-        </w:rPr>
         <w:t>DECIMA QUINTA:</w:t>
       </w:r>
       <w:r>
@@ -883,7 +991,9 @@
     <w:p>
       <w:pPr>
         <w:pStyle w:val="Textoindependiente"/>
-        <w:spacing w:after="200"/>
+        <w:keepNext/>
+        <w:spacing w:after="120"/>
+        <w:jc w:val="left"/>
       </w:pPr>
       <w:r>
         <w:rPr>
@@ -898,7 +1008,9 @@
     <w:p>
       <w:pPr>
         <w:pStyle w:val="Textoindependiente"/>
-        <w:spacing w:after="200"/>
+        <w:keepNext/>
+        <w:spacing w:after="120"/>
+        <w:jc w:val="left"/>
       </w:pPr>
       <w:r>
         <w:rPr>
@@ -913,7 +1025,9 @@
     <w:p>
       <w:pPr>
         <w:pStyle w:val="Textoindependiente"/>
-        <w:spacing w:after="200"/>
+        <w:keepNext/>
+        <w:spacing w:after="120"/>
+        <w:jc w:val="left"/>
       </w:pPr>
       <w:r>
         <w:rPr>
@@ -922,13 +1036,21 @@
         <w:t>DECIMA OCTAVA:</w:t>
       </w:r>
       <w:r>
-        <w:t xml:space="preserve"> Para todos los efectos legales, las partes constituyen los siguientes domicilios, EL BANCO en calle San Martin 721 de la Ciudad de San Miguel de Tucumán y LA MUNICIPALIDAD en Av. Aconquija Nº 1991 de esta Ciudad.</w:t>
-      </w:r>
-    </w:p>
-    <w:p>
-      <w:pPr>
-        <w:pStyle w:val="Textoindependiente"/>
-        <w:spacing w:after="200"/>
+        <w:t xml:space="preserve"> Para todos los efectos legales, las partes constituyen los siguientes domicilios, EL BANCO en calle San Martin 721 de la Ciudad de San Miguel de Tucumán y LA MUNICIPALIDAD en Av. Aconquija N</w:t>
+      </w:r>
+      <w:r>
+        <w:t xml:space="preserve">º </w:t>
+      </w:r>
+      <w:r>
+        <w:t>1991 de esta Ciudad.</w:t>
+      </w:r>
+    </w:p>
+    <w:p>
+      <w:pPr>
+        <w:pStyle w:val="Textoindependiente"/>
+        <w:keepNext/>
+        <w:spacing w:after="120"/>
+        <w:jc w:val="left"/>
       </w:pPr>
       <w:r>
         <w:t>En muestra de conformidad se firman 2</w:t>
@@ -937,7 +1059,7 @@
         <w:t xml:space="preserve"> </w:t>
       </w:r>
       <w:r>
-        <w:t xml:space="preserve">                    (</w:t>
+        <w:t xml:space="preserve"> (</w:t>
       </w:r>
       <w:r>
         <w:t>dos</w:t>
@@ -958,13 +1080,68 @@
       </w:r>
     </w:p>
     <w:sectPr>
+      <w:footerReference w:type="default" r:id="rId7"/>
       <w:pgSz w:w="11906" w:h="16838" w:code="5"/>
       <w:pgMar w:top="1417" w:right="1701" w:bottom="1417" w:left="1701" w:header="709" w:footer="709" w:gutter="0"/>
+      <w:pgNumType w:start="1694"/>
       <w:cols w:space="708"/>
       <w:docGrid w:linePitch="360"/>
     </w:sectPr>
   </w:body>
 </w:document>
+</file>
+
+<file path=word/endnotes.xml><?xml version="1.0" encoding="utf-8"?>
+<w:endnotes xmlns:ve="http://schemas.openxmlformats.org/markup-compatibility/2006" xmlns:o="urn:schemas-microsoft-com:office:office" xmlns:r="http://schemas.openxmlformats.org/officeDocument/2006/relationships" xmlns:m="http://schemas.openxmlformats.org/officeDocument/2006/math" xmlns:v="urn:schemas-microsoft-com:vml" xmlns:wp="http://schemas.openxmlformats.org/drawingml/2006/wordprocessingDrawing" xmlns:w10="urn:schemas-microsoft-com:office:word" xmlns:w="http://schemas.openxmlformats.org/wordprocessingml/2006/main" xmlns:wne="http://schemas.microsoft.com/office/word/2006/wordml">
+  <w:endnote w:type="separator" w:id="-1">
+    <w:p>
+      <w:r>
+        <w:separator/>
+      </w:r>
+    </w:p>
+  </w:endnote>
+  <w:endnote w:type="continuationSeparator" w:id="0">
+    <w:p>
+      <w:r>
+        <w:continuationSeparator/>
+      </w:r>
+    </w:p>
+  </w:endnote>
+</w:endnotes>
+</file>
+
+<file path=word/footer1.xml><?xml version="1.0" encoding="utf-8"?>
+<w:ftr xmlns:ve="http://schemas.openxmlformats.org/markup-compatibility/2006" xmlns:o="urn:schemas-microsoft-com:office:office" xmlns:r="http://schemas.openxmlformats.org/officeDocument/2006/relationships" xmlns:m="http://schemas.openxmlformats.org/officeDocument/2006/math" xmlns:v="urn:schemas-microsoft-com:vml" xmlns:wp="http://schemas.openxmlformats.org/drawingml/2006/wordprocessingDrawing" xmlns:w10="urn:schemas-microsoft-com:office:word" xmlns:w="http://schemas.openxmlformats.org/wordprocessingml/2006/main" xmlns:wne="http://schemas.microsoft.com/office/word/2006/wordml">
+  <w:p>
+    <w:pPr>
+      <w:pStyle w:val="Piedepgina"/>
+      <w:rPr>
+        <w:rFonts w:ascii="Book Antiqua" w:hAnsi="Book Antiqua"/>
+        <w:color w:val="808080" w:themeColor="background1" w:themeShade="80"/>
+        <w:sz w:val="20"/>
+      </w:rPr>
+    </w:pPr>
+  </w:p>
+</w:ftr>
+</file>
+
+<file path=word/footnotes.xml><?xml version="1.0" encoding="utf-8"?>
+<w:footnotes xmlns:ve="http://schemas.openxmlformats.org/markup-compatibility/2006" xmlns:o="urn:schemas-microsoft-com:office:office" xmlns:r="http://schemas.openxmlformats.org/officeDocument/2006/relationships" xmlns:m="http://schemas.openxmlformats.org/officeDocument/2006/math" xmlns:v="urn:schemas-microsoft-com:vml" xmlns:wp="http://schemas.openxmlformats.org/drawingml/2006/wordprocessingDrawing" xmlns:w10="urn:schemas-microsoft-com:office:word" xmlns:w="http://schemas.openxmlformats.org/wordprocessingml/2006/main" xmlns:wne="http://schemas.microsoft.com/office/word/2006/wordml">
+  <w:footnote w:type="separator" w:id="-1">
+    <w:p>
+      <w:r>
+        <w:separator/>
+      </w:r>
+    </w:p>
+  </w:footnote>
+  <w:footnote w:type="continuationSeparator" w:id="0">
+    <w:p>
+      <w:r>
+        <w:continuationSeparator/>
+      </w:r>
+    </w:p>
+  </w:footnote>
+</w:footnotes>
 </file>
 
 <file path=word/numbering.xml><?xml version="1.0" encoding="utf-8"?>
@@ -1718,6 +1895,62 @@
       <w:lang w:val="es-AR"/>
     </w:rPr>
   </w:style>
+  <w:style w:type="paragraph" w:styleId="Encabezado">
+    <w:name w:val="header"/>
+    <w:basedOn w:val="Normal"/>
+    <w:link w:val="EncabezadoCar"/>
+    <w:uiPriority w:val="99"/>
+    <w:semiHidden/>
+    <w:unhideWhenUsed/>
+    <w:rsid w:val="00744F42"/>
+    <w:pPr>
+      <w:tabs>
+        <w:tab w:val="center" w:pos="4419"/>
+        <w:tab w:val="right" w:pos="8838"/>
+      </w:tabs>
+    </w:pPr>
+  </w:style>
+  <w:style w:type="character" w:customStyle="1" w:styleId="EncabezadoCar">
+    <w:name w:val="Encabezado Car"/>
+    <w:basedOn w:val="Fuentedeprrafopredeter"/>
+    <w:link w:val="Encabezado"/>
+    <w:uiPriority w:val="99"/>
+    <w:semiHidden/>
+    <w:rsid w:val="00744F42"/>
+    <w:rPr>
+      <w:sz w:val="24"/>
+      <w:szCs w:val="24"/>
+      <w:lang w:val="es-ES" w:eastAsia="es-ES"/>
+    </w:rPr>
+  </w:style>
+  <w:style w:type="paragraph" w:styleId="Piedepgina">
+    <w:name w:val="footer"/>
+    <w:basedOn w:val="Normal"/>
+    <w:link w:val="PiedepginaCar"/>
+    <w:uiPriority w:val="99"/>
+    <w:semiHidden/>
+    <w:unhideWhenUsed/>
+    <w:rsid w:val="00744F42"/>
+    <w:pPr>
+      <w:tabs>
+        <w:tab w:val="center" w:pos="4419"/>
+        <w:tab w:val="right" w:pos="8838"/>
+      </w:tabs>
+    </w:pPr>
+  </w:style>
+  <w:style w:type="character" w:customStyle="1" w:styleId="PiedepginaCar">
+    <w:name w:val="Pie de página Car"/>
+    <w:basedOn w:val="Fuentedeprrafopredeter"/>
+    <w:link w:val="Piedepgina"/>
+    <w:uiPriority w:val="99"/>
+    <w:semiHidden/>
+    <w:rsid w:val="00744F42"/>
+    <w:rPr>
+      <w:sz w:val="24"/>
+      <w:szCs w:val="24"/>
+      <w:lang w:val="es-ES" w:eastAsia="es-ES"/>
+    </w:rPr>
+  </w:style>
 </w:styles>
 </file>
 
